--- a/QQBot/storage/793931764/793931764_C.docx
+++ b/QQBot/storage/793931764/793931764_C.docx
@@ -294,8 +294,6 @@
               </w:rPr>
               <w:t>属性</w:t>
             </w:r>
-            <w:bookmarkStart w:id="0" w:name="_GoBack"/>
-            <w:bookmarkEnd w:id="0"/>
             <w:r>
               <w:rPr>
                 <w:rFonts w:ascii="Segoe UI Emoji" w:eastAsia="Segoe UI Emoji" w:hAnsi="Segoe UI Emoji" w:cs="Segoe UI Emoji" w:hint="eastAsia"/>
@@ -1111,60 +1109,24 @@
                 <w:szCs w:val="21"/>
               </w:rPr>
             </w:pPr>
-            <w:r>
-              <w:rPr>
-                <w:rFonts w:ascii="Helvetica" w:hAnsi="Helvetica" w:cs="Helvetica" w:hint="eastAsia"/>
+          </w:p>
+        </w:tc>
+        <w:tc>
+          <w:tcPr>
+            <w:tcW w:w="2042" w:type="dxa"/>
+            <w:gridSpan w:val="3"/>
+            <w:shd w:val="clear" w:color="auto" w:fill="FFFFFF"/>
+          </w:tcPr>
+          <w:p>
+            <w:pPr>
+              <w:jc w:val="left"/>
+              <w:rPr>
+                <w:rFonts w:ascii="Helvetica" w:hAnsi="Helvetica" w:cs="Helvetica"/>
                 <w:bCs/>
                 <w:color w:val="333333"/>
                 <w:szCs w:val="21"/>
               </w:rPr>
-              <w:t>初始物品</w:t>
-            </w:r>
-            <w:r>
-              <w:rPr>
-                <w:rFonts w:ascii="Helvetica" w:hAnsi="Helvetica" w:cs="Helvetica" w:hint="eastAsia"/>
-                <w:bCs/>
-                <w:color w:val="333333"/>
-                <w:szCs w:val="21"/>
-              </w:rPr>
-              <w:t>2</w:t>
-            </w:r>
-          </w:p>
-        </w:tc>
-        <w:tc>
-          <w:tcPr>
-            <w:tcW w:w="2042" w:type="dxa"/>
-            <w:gridSpan w:val="3"/>
-            <w:shd w:val="clear" w:color="auto" w:fill="FFFFFF"/>
-          </w:tcPr>
-          <w:p>
-            <w:pPr>
-              <w:jc w:val="left"/>
-              <w:rPr>
-                <w:rFonts w:ascii="Helvetica" w:hAnsi="Helvetica" w:cs="Helvetica"/>
-                <w:bCs/>
-                <w:color w:val="333333"/>
-                <w:szCs w:val="21"/>
-              </w:rPr>
-            </w:pPr>
-            <w:r>
-              <w:rPr>
-                <w:rFonts w:ascii="Helvetica" w:hAnsi="Helvetica" w:cs="Helvetica" w:hint="eastAsia"/>
-                <w:bCs/>
-                <w:color w:val="333333"/>
-                <w:szCs w:val="21"/>
-              </w:rPr>
-              <w:t>初始物品</w:t>
-            </w:r>
-            <w:r>
-              <w:rPr>
-                <w:rFonts w:ascii="Helvetica" w:hAnsi="Helvetica" w:cs="Helvetica" w:hint="eastAsia"/>
-                <w:bCs/>
-                <w:color w:val="333333"/>
-                <w:szCs w:val="21"/>
-              </w:rPr>
-              <w:t>3</w:t>
-            </w:r>
+            </w:pPr>
           </w:p>
         </w:tc>
         <w:tc>
@@ -1182,22 +1144,6 @@
                 <w:szCs w:val="21"/>
               </w:rPr>
             </w:pPr>
-            <w:r>
-              <w:rPr>
-                <w:rFonts w:ascii="Helvetica" w:hAnsi="Helvetica" w:cs="Helvetica" w:hint="eastAsia"/>
-                <w:color w:val="333333"/>
-                <w:szCs w:val="21"/>
-              </w:rPr>
-              <w:t>初始物品</w:t>
-            </w:r>
-            <w:r>
-              <w:rPr>
-                <w:rFonts w:ascii="Helvetica" w:hAnsi="Helvetica" w:cs="Helvetica" w:hint="eastAsia"/>
-                <w:color w:val="333333"/>
-                <w:szCs w:val="21"/>
-              </w:rPr>
-              <w:t>4</w:t>
-            </w:r>
           </w:p>
         </w:tc>
       </w:tr>
@@ -1217,94 +1163,44 @@
                 <w:szCs w:val="21"/>
               </w:rPr>
             </w:pPr>
-            <w:r>
-              <w:rPr>
-                <w:rFonts w:ascii="Helvetica" w:hAnsi="Helvetica" w:cs="Helvetica" w:hint="eastAsia"/>
+            <w:bookmarkStart w:id="0" w:name="_GoBack"/>
+            <w:bookmarkEnd w:id="0"/>
+          </w:p>
+        </w:tc>
+        <w:tc>
+          <w:tcPr>
+            <w:tcW w:w="2044" w:type="dxa"/>
+            <w:gridSpan w:val="4"/>
+            <w:shd w:val="clear" w:color="auto" w:fill="FFFFFF"/>
+          </w:tcPr>
+          <w:p>
+            <w:pPr>
+              <w:jc w:val="left"/>
+              <w:rPr>
+                <w:rFonts w:ascii="Helvetica" w:hAnsi="Helvetica" w:cs="Helvetica"/>
+                <w:bCs/>
                 <w:color w:val="333333"/>
                 <w:szCs w:val="21"/>
               </w:rPr>
-              <w:t>初始物品</w:t>
-            </w:r>
-            <w:r>
-              <w:rPr>
-                <w:rFonts w:ascii="Helvetica" w:hAnsi="Helvetica" w:cs="Helvetica" w:hint="eastAsia"/>
+            </w:pPr>
+          </w:p>
+        </w:tc>
+        <w:tc>
+          <w:tcPr>
+            <w:tcW w:w="2042" w:type="dxa"/>
+            <w:gridSpan w:val="3"/>
+            <w:shd w:val="clear" w:color="auto" w:fill="FFFFFF"/>
+          </w:tcPr>
+          <w:p>
+            <w:pPr>
+              <w:jc w:val="left"/>
+              <w:rPr>
+                <w:rFonts w:ascii="Helvetica" w:hAnsi="Helvetica" w:cs="Helvetica"/>
+                <w:bCs/>
                 <w:color w:val="333333"/>
                 <w:szCs w:val="21"/>
               </w:rPr>
-              <w:t>5</w:t>
-            </w:r>
-          </w:p>
-        </w:tc>
-        <w:tc>
-          <w:tcPr>
-            <w:tcW w:w="2044" w:type="dxa"/>
-            <w:gridSpan w:val="4"/>
-            <w:shd w:val="clear" w:color="auto" w:fill="FFFFFF"/>
-          </w:tcPr>
-          <w:p>
-            <w:pPr>
-              <w:jc w:val="left"/>
-              <w:rPr>
-                <w:rFonts w:ascii="Helvetica" w:hAnsi="Helvetica" w:cs="Helvetica"/>
-                <w:bCs/>
-                <w:color w:val="333333"/>
-                <w:szCs w:val="21"/>
-              </w:rPr>
-            </w:pPr>
-            <w:r>
-              <w:rPr>
-                <w:rFonts w:ascii="Helvetica" w:hAnsi="Helvetica" w:cs="Helvetica" w:hint="eastAsia"/>
-                <w:bCs/>
-                <w:color w:val="333333"/>
-                <w:szCs w:val="21"/>
-              </w:rPr>
-              <w:t>初始物品</w:t>
-            </w:r>
-            <w:r>
-              <w:rPr>
-                <w:rFonts w:ascii="Helvetica" w:hAnsi="Helvetica" w:cs="Helvetica" w:hint="eastAsia"/>
-                <w:bCs/>
-                <w:color w:val="333333"/>
-                <w:szCs w:val="21"/>
-              </w:rPr>
-              <w:t>6</w:t>
-            </w:r>
-          </w:p>
-        </w:tc>
-        <w:tc>
-          <w:tcPr>
-            <w:tcW w:w="2042" w:type="dxa"/>
-            <w:gridSpan w:val="3"/>
-            <w:shd w:val="clear" w:color="auto" w:fill="FFFFFF"/>
-          </w:tcPr>
-          <w:p>
-            <w:pPr>
-              <w:jc w:val="left"/>
-              <w:rPr>
-                <w:rFonts w:ascii="Helvetica" w:hAnsi="Helvetica" w:cs="Helvetica"/>
-                <w:bCs/>
-                <w:color w:val="333333"/>
-                <w:szCs w:val="21"/>
-              </w:rPr>
-            </w:pPr>
-            <w:r>
-              <w:rPr>
-                <w:rFonts w:ascii="Helvetica" w:hAnsi="Helvetica" w:cs="Helvetica" w:hint="eastAsia"/>
-                <w:bCs/>
-                <w:color w:val="333333"/>
-                <w:szCs w:val="21"/>
-              </w:rPr>
-              <w:t>初始物品</w:t>
-            </w:r>
-            <w:r>
-              <w:rPr>
-                <w:rFonts w:ascii="Helvetica" w:hAnsi="Helvetica" w:cs="Helvetica" w:hint="eastAsia"/>
-                <w:bCs/>
-                <w:color w:val="333333"/>
-                <w:szCs w:val="21"/>
-              </w:rPr>
-              <w:t>7</w:t>
-            </w:r>
+            </w:pPr>
           </w:p>
         </w:tc>
         <w:tc>
@@ -1322,22 +1218,6 @@
                 <w:szCs w:val="21"/>
               </w:rPr>
             </w:pPr>
-            <w:r>
-              <w:rPr>
-                <w:rFonts w:ascii="Helvetica" w:hAnsi="Helvetica" w:cs="Helvetica" w:hint="eastAsia"/>
-                <w:color w:val="333333"/>
-                <w:szCs w:val="21"/>
-              </w:rPr>
-              <w:t>初始物品</w:t>
-            </w:r>
-            <w:r>
-              <w:rPr>
-                <w:rFonts w:ascii="Helvetica" w:hAnsi="Helvetica" w:cs="Helvetica" w:hint="eastAsia"/>
-                <w:color w:val="333333"/>
-                <w:szCs w:val="21"/>
-              </w:rPr>
-              <w:t>8</w:t>
-            </w:r>
           </w:p>
         </w:tc>
       </w:tr>

--- a/QQBot/storage/793931764/793931764_C.docx
+++ b/QQBot/storage/793931764/793931764_C.docx
@@ -16,19 +16,19 @@
         <w:tblLook w:val="04A0" w:firstRow="1" w:lastRow="0" w:firstColumn="1" w:lastColumn="0" w:noHBand="0" w:noVBand="1"/>
       </w:tblPr>
       <w:tblGrid>
-        <w:gridCol w:w="1056"/>
+        <w:gridCol w:w="1051"/>
         <w:gridCol w:w="975"/>
-        <w:gridCol w:w="46"/>
+        <w:gridCol w:w="70"/>
         <w:gridCol w:w="8"/>
-        <w:gridCol w:w="1049"/>
-        <w:gridCol w:w="941"/>
+        <w:gridCol w:w="1044"/>
+        <w:gridCol w:w="940"/>
         <w:gridCol w:w="83"/>
-        <w:gridCol w:w="1057"/>
+        <w:gridCol w:w="1052"/>
         <w:gridCol w:w="902"/>
         <w:gridCol w:w="107"/>
         <w:gridCol w:w="14"/>
-        <w:gridCol w:w="1024"/>
-        <w:gridCol w:w="1034"/>
+        <w:gridCol w:w="1019"/>
+        <w:gridCol w:w="1031"/>
       </w:tblGrid>
       <w:tr>
         <w:trPr>
@@ -96,12 +96,14 @@
             <w:pPr>
               <w:jc w:val="left"/>
             </w:pPr>
+            <w:proofErr w:type="spellStart"/>
             <w:r>
               <w:rPr>
                 <w:rFonts w:hint="eastAsia"/>
               </w:rPr>
               <w:t>mcmc</w:t>
             </w:r>
+            <w:proofErr w:type="spellEnd"/>
           </w:p>
         </w:tc>
         <w:tc>
@@ -335,14 +337,8 @@
             <w:shd w:val="clear" w:color="auto" w:fill="FFFFFF"/>
           </w:tcPr>
           <w:p>
-            <w:pPr>
-              <w:jc w:val="left"/>
-            </w:pPr>
-            <w:r>
-              <w:rPr>
-                <w:rFonts w:hint="eastAsia"/>
-              </w:rPr>
-              <w:t>20</w:t>
+            <w:r>
+              <w:t>128(+20)</w:t>
             </w:r>
           </w:p>
         </w:tc>
@@ -375,14 +371,8 @@
             <w:shd w:val="clear" w:color="auto" w:fill="FFFFFF"/>
           </w:tcPr>
           <w:p>
-            <w:pPr>
-              <w:jc w:val="left"/>
-            </w:pPr>
-            <w:r>
-              <w:rPr>
-                <w:rFonts w:hint="eastAsia"/>
-              </w:rPr>
-              <w:t>0</w:t>
+            <w:r>
+              <w:t>35(+20)</w:t>
             </w:r>
           </w:p>
         </w:tc>
@@ -414,14 +404,8 @@
             <w:shd w:val="clear" w:color="auto" w:fill="FFFFFF"/>
           </w:tcPr>
           <w:p>
-            <w:pPr>
-              <w:jc w:val="left"/>
-            </w:pPr>
-            <w:r>
-              <w:rPr>
-                <w:rFonts w:hint="eastAsia"/>
-              </w:rPr>
-              <w:t>0</w:t>
+            <w:r>
+              <w:t>15(+35)</w:t>
             </w:r>
           </w:p>
         </w:tc>
@@ -452,14 +436,8 @@
             <w:shd w:val="clear" w:color="auto" w:fill="FFFFFF"/>
           </w:tcPr>
           <w:p>
-            <w:pPr>
-              <w:jc w:val="left"/>
-            </w:pPr>
-            <w:r>
-              <w:rPr>
-                <w:rFonts w:hint="eastAsia"/>
-              </w:rPr>
-              <w:t>20</w:t>
+            <w:r>
+              <w:t>15(-5)</w:t>
             </w:r>
           </w:p>
         </w:tc>
@@ -495,14 +473,8 @@
             <w:shd w:val="clear" w:color="auto" w:fill="FFFFFF"/>
           </w:tcPr>
           <w:p>
-            <w:pPr>
-              <w:jc w:val="left"/>
-            </w:pPr>
-            <w:r>
-              <w:rPr>
-                <w:rFonts w:hint="eastAsia"/>
-              </w:rPr>
-              <w:t>0</w:t>
+            <w:r>
+              <w:t>-5(-25)</w:t>
             </w:r>
           </w:p>
         </w:tc>
@@ -535,14 +507,8 @@
             <w:shd w:val="clear" w:color="auto" w:fill="FFFFFF"/>
           </w:tcPr>
           <w:p>
-            <w:pPr>
-              <w:jc w:val="left"/>
-            </w:pPr>
-            <w:r>
-              <w:rPr>
-                <w:rFonts w:hint="eastAsia"/>
-              </w:rPr>
-              <w:t>20</w:t>
+            <w:r>
+              <w:t>15(-5)</w:t>
             </w:r>
           </w:p>
         </w:tc>
@@ -555,9 +521,17 @@
             <w:pPr>
               <w:jc w:val="left"/>
               <w:rPr>
-                <w:b/>
-              </w:rPr>
-            </w:pPr>
+                <w:rFonts w:hint="eastAsia"/>
+                <w:b/>
+              </w:rPr>
+            </w:pPr>
+            <w:r>
+              <w:rPr>
+                <w:rFonts w:hint="eastAsia"/>
+                <w:b/>
+              </w:rPr>
+              <w:t>护甲等级</w:t>
+            </w:r>
           </w:p>
         </w:tc>
         <w:tc>
@@ -567,9 +541,9 @@
             <w:shd w:val="clear" w:color="auto" w:fill="FFFFFF"/>
           </w:tcPr>
           <w:p>
-            <w:pPr>
-              <w:jc w:val="left"/>
-            </w:pPr>
+            <w:r>
+              <w:t>0(-1)</w:t>
+            </w:r>
           </w:p>
         </w:tc>
         <w:tc>
@@ -636,12 +610,14 @@
             <w:pPr>
               <w:jc w:val="left"/>
             </w:pPr>
+            <w:proofErr w:type="gramStart"/>
             <w:r>
               <w:rPr>
                 <w:rFonts w:hint="eastAsia"/>
               </w:rPr>
               <w:t>轻甲</w:t>
             </w:r>
+            <w:proofErr w:type="gramEnd"/>
           </w:p>
         </w:tc>
       </w:tr>
@@ -1163,8 +1139,6 @@
                 <w:szCs w:val="21"/>
               </w:rPr>
             </w:pPr>
-            <w:bookmarkStart w:id="0" w:name="_GoBack"/>
-            <w:bookmarkEnd w:id="0"/>
           </w:p>
         </w:tc>
         <w:tc>

--- a/QQBot/storage/793931764/793931764_C.docx
+++ b/QQBot/storage/793931764/793931764_C.docx
@@ -16,19 +16,16 @@
         <w:tblLook w:val="04A0" w:firstRow="1" w:lastRow="0" w:firstColumn="1" w:lastColumn="0" w:noHBand="0" w:noVBand="1"/>
       </w:tblPr>
       <w:tblGrid>
-        <w:gridCol w:w="1051"/>
-        <w:gridCol w:w="975"/>
-        <w:gridCol w:w="70"/>
+        <w:gridCol w:w="1056"/>
+        <w:gridCol w:w="1021"/>
         <w:gridCol w:w="8"/>
-        <w:gridCol w:w="1044"/>
-        <w:gridCol w:w="940"/>
-        <w:gridCol w:w="83"/>
-        <w:gridCol w:w="1052"/>
-        <w:gridCol w:w="902"/>
-        <w:gridCol w:w="107"/>
+        <w:gridCol w:w="1049"/>
+        <w:gridCol w:w="1024"/>
+        <w:gridCol w:w="1057"/>
+        <w:gridCol w:w="1009"/>
         <w:gridCol w:w="14"/>
-        <w:gridCol w:w="1019"/>
-        <w:gridCol w:w="1031"/>
+        <w:gridCol w:w="1024"/>
+        <w:gridCol w:w="1034"/>
       </w:tblGrid>
       <w:tr>
         <w:trPr>
@@ -37,7 +34,7 @@
         <w:tc>
           <w:tcPr>
             <w:tcW w:w="8296" w:type="dxa"/>
-            <w:gridSpan w:val="13"/>
+            <w:gridSpan w:val="10"/>
             <w:shd w:val="clear" w:color="auto" w:fill="D9D9D9"/>
           </w:tcPr>
           <w:p>
@@ -89,7 +86,7 @@
         <w:tc>
           <w:tcPr>
             <w:tcW w:w="3102" w:type="dxa"/>
-            <w:gridSpan w:val="6"/>
+            <w:gridSpan w:val="4"/>
             <w:shd w:val="clear" w:color="auto" w:fill="FFFFFF"/>
           </w:tcPr>
           <w:p>
@@ -130,7 +127,7 @@
         <w:tc>
           <w:tcPr>
             <w:tcW w:w="1023" w:type="dxa"/>
-            <w:gridSpan w:val="3"/>
+            <w:gridSpan w:val="2"/>
             <w:shd w:val="clear" w:color="auto" w:fill="FFFFFF"/>
           </w:tcPr>
           <w:p>
@@ -214,7 +211,7 @@
         <w:tc>
           <w:tcPr>
             <w:tcW w:w="3102" w:type="dxa"/>
-            <w:gridSpan w:val="6"/>
+            <w:gridSpan w:val="4"/>
             <w:shd w:val="clear" w:color="auto" w:fill="FFFFFF"/>
           </w:tcPr>
           <w:p>
@@ -253,7 +250,7 @@
         <w:tc>
           <w:tcPr>
             <w:tcW w:w="3081" w:type="dxa"/>
-            <w:gridSpan w:val="5"/>
+            <w:gridSpan w:val="4"/>
             <w:shd w:val="clear" w:color="auto" w:fill="FFFFFF"/>
           </w:tcPr>
           <w:p>
@@ -276,7 +273,7 @@
         <w:tc>
           <w:tcPr>
             <w:tcW w:w="8296" w:type="dxa"/>
-            <w:gridSpan w:val="13"/>
+            <w:gridSpan w:val="10"/>
             <w:shd w:val="clear" w:color="auto" w:fill="D9D9D9"/>
           </w:tcPr>
           <w:p>
@@ -333,12 +330,11 @@
         <w:tc>
           <w:tcPr>
             <w:tcW w:w="1021" w:type="dxa"/>
-            <w:gridSpan w:val="2"/>
-            <w:shd w:val="clear" w:color="auto" w:fill="FFFFFF"/>
-          </w:tcPr>
-          <w:p>
-            <w:r>
-              <w:t>128(+20)</w:t>
+            <w:shd w:val="clear" w:color="auto" w:fill="FFFFFF"/>
+          </w:tcPr>
+          <w:p>
+            <w:r>
+              <w:t>12</w:t>
             </w:r>
           </w:p>
         </w:tc>
@@ -367,45 +363,44 @@
         <w:tc>
           <w:tcPr>
             <w:tcW w:w="1024" w:type="dxa"/>
+            <w:shd w:val="clear" w:color="auto" w:fill="FFFFFF"/>
+          </w:tcPr>
+          <w:p>
+            <w:r>
+              <w:t>35</w:t>
+            </w:r>
+          </w:p>
+        </w:tc>
+        <w:tc>
+          <w:tcPr>
+            <w:tcW w:w="1057" w:type="dxa"/>
+            <w:shd w:val="clear" w:color="auto" w:fill="FFFFFF"/>
+          </w:tcPr>
+          <w:p>
+            <w:pPr>
+              <w:jc w:val="left"/>
+              <w:rPr>
+                <w:b/>
+              </w:rPr>
+            </w:pPr>
+            <w:r>
+              <w:rPr>
+                <w:rFonts w:hint="eastAsia"/>
+                <w:b/>
+              </w:rPr>
+              <w:t>智力</w:t>
+            </w:r>
+          </w:p>
+        </w:tc>
+        <w:tc>
+          <w:tcPr>
+            <w:tcW w:w="1023" w:type="dxa"/>
             <w:gridSpan w:val="2"/>
             <w:shd w:val="clear" w:color="auto" w:fill="FFFFFF"/>
           </w:tcPr>
           <w:p>
             <w:r>
-              <w:t>35(+20)</w:t>
-            </w:r>
-          </w:p>
-        </w:tc>
-        <w:tc>
-          <w:tcPr>
-            <w:tcW w:w="1057" w:type="dxa"/>
-            <w:shd w:val="clear" w:color="auto" w:fill="FFFFFF"/>
-          </w:tcPr>
-          <w:p>
-            <w:pPr>
-              <w:jc w:val="left"/>
-              <w:rPr>
-                <w:b/>
-              </w:rPr>
-            </w:pPr>
-            <w:r>
-              <w:rPr>
-                <w:rFonts w:hint="eastAsia"/>
-                <w:b/>
-              </w:rPr>
-              <w:t>智力</w:t>
-            </w:r>
-          </w:p>
-        </w:tc>
-        <w:tc>
-          <w:tcPr>
-            <w:tcW w:w="1023" w:type="dxa"/>
-            <w:gridSpan w:val="3"/>
-            <w:shd w:val="clear" w:color="auto" w:fill="FFFFFF"/>
-          </w:tcPr>
-          <w:p>
-            <w:r>
-              <w:t>15(+35)</w:t>
+              <w:t>15</w:t>
             </w:r>
           </w:p>
         </w:tc>
@@ -437,8 +432,16 @@
           </w:tcPr>
           <w:p>
             <w:r>
-              <w:t>15(-5)</w:t>
-            </w:r>
+              <w:t>1</w:t>
+            </w:r>
+            <w:r>
+              <w:rPr>
+                <w:rFonts w:hint="eastAsia"/>
+              </w:rPr>
+              <w:t>6</w:t>
+            </w:r>
+            <w:bookmarkStart w:id="0" w:name="_GoBack"/>
+            <w:bookmarkEnd w:id="0"/>
           </w:p>
         </w:tc>
       </w:tr>
@@ -469,12 +472,11 @@
         <w:tc>
           <w:tcPr>
             <w:tcW w:w="1021" w:type="dxa"/>
-            <w:gridSpan w:val="2"/>
-            <w:shd w:val="clear" w:color="auto" w:fill="FFFFFF"/>
-          </w:tcPr>
-          <w:p>
-            <w:r>
-              <w:t>-5(-25)</w:t>
+            <w:shd w:val="clear" w:color="auto" w:fill="FFFFFF"/>
+          </w:tcPr>
+          <w:p>
+            <w:r>
+              <w:t>-5</w:t>
             </w:r>
           </w:p>
         </w:tc>
@@ -503,46 +505,44 @@
         <w:tc>
           <w:tcPr>
             <w:tcW w:w="1024" w:type="dxa"/>
+            <w:shd w:val="clear" w:color="auto" w:fill="FFFFFF"/>
+          </w:tcPr>
+          <w:p>
+            <w:r>
+              <w:t>20</w:t>
+            </w:r>
+          </w:p>
+        </w:tc>
+        <w:tc>
+          <w:tcPr>
+            <w:tcW w:w="1057" w:type="dxa"/>
+            <w:shd w:val="clear" w:color="auto" w:fill="FFFFFF"/>
+          </w:tcPr>
+          <w:p>
+            <w:pPr>
+              <w:jc w:val="left"/>
+              <w:rPr>
+                <w:b/>
+              </w:rPr>
+            </w:pPr>
+            <w:r>
+              <w:rPr>
+                <w:rFonts w:hint="eastAsia"/>
+                <w:b/>
+              </w:rPr>
+              <w:t>护甲等级</w:t>
+            </w:r>
+          </w:p>
+        </w:tc>
+        <w:tc>
+          <w:tcPr>
+            <w:tcW w:w="1023" w:type="dxa"/>
             <w:gridSpan w:val="2"/>
             <w:shd w:val="clear" w:color="auto" w:fill="FFFFFF"/>
           </w:tcPr>
           <w:p>
             <w:r>
-              <w:t>15(-5)</w:t>
-            </w:r>
-          </w:p>
-        </w:tc>
-        <w:tc>
-          <w:tcPr>
-            <w:tcW w:w="1057" w:type="dxa"/>
-            <w:shd w:val="clear" w:color="auto" w:fill="FFFFFF"/>
-          </w:tcPr>
-          <w:p>
-            <w:pPr>
-              <w:jc w:val="left"/>
-              <w:rPr>
-                <w:rFonts w:hint="eastAsia"/>
-                <w:b/>
-              </w:rPr>
-            </w:pPr>
-            <w:r>
-              <w:rPr>
-                <w:rFonts w:hint="eastAsia"/>
-                <w:b/>
-              </w:rPr>
-              <w:t>护甲等级</w:t>
-            </w:r>
-          </w:p>
-        </w:tc>
-        <w:tc>
-          <w:tcPr>
-            <w:tcW w:w="1023" w:type="dxa"/>
-            <w:gridSpan w:val="3"/>
-            <w:shd w:val="clear" w:color="auto" w:fill="FFFFFF"/>
-          </w:tcPr>
-          <w:p>
-            <w:r>
-              <w:t>0(-1)</w:t>
+              <w:t>1</w:t>
             </w:r>
           </w:p>
         </w:tc>
@@ -603,7 +603,7 @@
         <w:tc>
           <w:tcPr>
             <w:tcW w:w="7240" w:type="dxa"/>
-            <w:gridSpan w:val="12"/>
+            <w:gridSpan w:val="9"/>
             <w:shd w:val="clear" w:color="auto" w:fill="FFFFFF"/>
           </w:tcPr>
           <w:p>
@@ -628,7 +628,7 @@
         <w:tc>
           <w:tcPr>
             <w:tcW w:w="2085" w:type="dxa"/>
-            <w:gridSpan w:val="4"/>
+            <w:gridSpan w:val="3"/>
             <w:shd w:val="clear" w:color="auto" w:fill="FFFF66"/>
           </w:tcPr>
           <w:p>
@@ -654,7 +654,7 @@
         <w:tc>
           <w:tcPr>
             <w:tcW w:w="2073" w:type="dxa"/>
-            <w:gridSpan w:val="3"/>
+            <w:gridSpan w:val="2"/>
             <w:shd w:val="clear" w:color="auto" w:fill="FFFFFF"/>
           </w:tcPr>
           <w:p>
@@ -678,7 +678,7 @@
         <w:tc>
           <w:tcPr>
             <w:tcW w:w="2066" w:type="dxa"/>
-            <w:gridSpan w:val="3"/>
+            <w:gridSpan w:val="2"/>
             <w:shd w:val="clear" w:color="auto" w:fill="FFFF66"/>
           </w:tcPr>
           <w:p>
@@ -758,7 +758,7 @@
         <w:tc>
           <w:tcPr>
             <w:tcW w:w="7240" w:type="dxa"/>
-            <w:gridSpan w:val="12"/>
+            <w:gridSpan w:val="9"/>
             <w:shd w:val="clear" w:color="auto" w:fill="FFFFFF"/>
           </w:tcPr>
           <w:p>
@@ -821,7 +821,7 @@
         <w:tc>
           <w:tcPr>
             <w:tcW w:w="7240" w:type="dxa"/>
-            <w:gridSpan w:val="12"/>
+            <w:gridSpan w:val="9"/>
             <w:shd w:val="clear" w:color="auto" w:fill="FFFFFF"/>
           </w:tcPr>
           <w:p>
@@ -850,7 +850,7 @@
         <w:tc>
           <w:tcPr>
             <w:tcW w:w="2085" w:type="dxa"/>
-            <w:gridSpan w:val="4"/>
+            <w:gridSpan w:val="3"/>
             <w:shd w:val="clear" w:color="auto" w:fill="A8D08D"/>
           </w:tcPr>
           <w:p>
@@ -874,7 +874,7 @@
         <w:tc>
           <w:tcPr>
             <w:tcW w:w="2073" w:type="dxa"/>
-            <w:gridSpan w:val="3"/>
+            <w:gridSpan w:val="2"/>
             <w:shd w:val="clear" w:color="auto" w:fill="FFFFFF"/>
           </w:tcPr>
           <w:p>
@@ -898,7 +898,7 @@
         <w:tc>
           <w:tcPr>
             <w:tcW w:w="2066" w:type="dxa"/>
-            <w:gridSpan w:val="3"/>
+            <w:gridSpan w:val="2"/>
             <w:shd w:val="clear" w:color="auto" w:fill="F4B083"/>
           </w:tcPr>
           <w:p>
@@ -948,7 +948,7 @@
         <w:tc>
           <w:tcPr>
             <w:tcW w:w="8296" w:type="dxa"/>
-            <w:gridSpan w:val="13"/>
+            <w:gridSpan w:val="10"/>
             <w:shd w:val="clear" w:color="auto" w:fill="D9D9D9"/>
           </w:tcPr>
           <w:p>
@@ -982,7 +982,7 @@
         <w:tc>
           <w:tcPr>
             <w:tcW w:w="8296" w:type="dxa"/>
-            <w:gridSpan w:val="13"/>
+            <w:gridSpan w:val="10"/>
             <w:shd w:val="clear" w:color="auto" w:fill="FFFFFF"/>
           </w:tcPr>
           <w:p>
@@ -1006,7 +1006,7 @@
         <w:tc>
           <w:tcPr>
             <w:tcW w:w="8296" w:type="dxa"/>
-            <w:gridSpan w:val="13"/>
+            <w:gridSpan w:val="10"/>
             <w:shd w:val="clear" w:color="auto" w:fill="D9D9D9"/>
           </w:tcPr>
           <w:p>
@@ -1044,155 +1044,16 @@
         </w:tc>
       </w:tr>
       <w:tr>
-        <w:tc>
-          <w:tcPr>
-            <w:tcW w:w="2031" w:type="dxa"/>
-            <w:gridSpan w:val="2"/>
-            <w:shd w:val="clear" w:color="auto" w:fill="FFFFFF"/>
-          </w:tcPr>
-          <w:p>
-            <w:pPr>
-              <w:jc w:val="left"/>
-              <w:rPr>
-                <w:rFonts w:ascii="Helvetica" w:hAnsi="Helvetica" w:cs="Helvetica"/>
-                <w:color w:val="333333"/>
-                <w:szCs w:val="21"/>
-              </w:rPr>
-            </w:pPr>
-            <w:r>
-              <w:rPr>
-                <w:rFonts w:ascii="Helvetica" w:hAnsi="Helvetica" w:cs="Helvetica" w:hint="eastAsia"/>
-                <w:color w:val="333333"/>
-                <w:szCs w:val="21"/>
-              </w:rPr>
-              <w:t>双手斧</w:t>
-            </w:r>
-          </w:p>
-        </w:tc>
-        <w:tc>
-          <w:tcPr>
-            <w:tcW w:w="2044" w:type="dxa"/>
-            <w:gridSpan w:val="4"/>
-            <w:shd w:val="clear" w:color="auto" w:fill="FFFFFF"/>
-          </w:tcPr>
-          <w:p>
-            <w:pPr>
-              <w:jc w:val="left"/>
-              <w:rPr>
-                <w:rFonts w:ascii="Helvetica" w:hAnsi="Helvetica" w:cs="Helvetica"/>
-                <w:bCs/>
-                <w:color w:val="333333"/>
-                <w:szCs w:val="21"/>
-              </w:rPr>
-            </w:pPr>
-          </w:p>
-        </w:tc>
-        <w:tc>
-          <w:tcPr>
-            <w:tcW w:w="2042" w:type="dxa"/>
-            <w:gridSpan w:val="3"/>
-            <w:shd w:val="clear" w:color="auto" w:fill="FFFFFF"/>
-          </w:tcPr>
-          <w:p>
-            <w:pPr>
-              <w:jc w:val="left"/>
-              <w:rPr>
-                <w:rFonts w:ascii="Helvetica" w:hAnsi="Helvetica" w:cs="Helvetica"/>
-                <w:bCs/>
-                <w:color w:val="333333"/>
-                <w:szCs w:val="21"/>
-              </w:rPr>
-            </w:pPr>
-          </w:p>
-        </w:tc>
-        <w:tc>
-          <w:tcPr>
-            <w:tcW w:w="2179" w:type="dxa"/>
-            <w:gridSpan w:val="4"/>
-            <w:shd w:val="clear" w:color="auto" w:fill="FFFFFF"/>
-          </w:tcPr>
-          <w:p>
-            <w:pPr>
-              <w:jc w:val="left"/>
-              <w:rPr>
-                <w:rFonts w:ascii="Helvetica" w:hAnsi="Helvetica" w:cs="Helvetica"/>
-                <w:color w:val="333333"/>
-                <w:szCs w:val="21"/>
-              </w:rPr>
-            </w:pPr>
-          </w:p>
-        </w:tc>
-      </w:tr>
-      <w:tr>
-        <w:tc>
-          <w:tcPr>
-            <w:tcW w:w="2031" w:type="dxa"/>
-            <w:gridSpan w:val="2"/>
-            <w:shd w:val="clear" w:color="auto" w:fill="FFFFFF"/>
-          </w:tcPr>
-          <w:p>
-            <w:pPr>
-              <w:jc w:val="left"/>
-              <w:rPr>
-                <w:rFonts w:ascii="Helvetica" w:hAnsi="Helvetica" w:cs="Helvetica"/>
-                <w:color w:val="333333"/>
-                <w:szCs w:val="21"/>
-              </w:rPr>
-            </w:pPr>
-          </w:p>
-        </w:tc>
-        <w:tc>
-          <w:tcPr>
-            <w:tcW w:w="2044" w:type="dxa"/>
-            <w:gridSpan w:val="4"/>
-            <w:shd w:val="clear" w:color="auto" w:fill="FFFFFF"/>
-          </w:tcPr>
-          <w:p>
-            <w:pPr>
-              <w:jc w:val="left"/>
-              <w:rPr>
-                <w:rFonts w:ascii="Helvetica" w:hAnsi="Helvetica" w:cs="Helvetica"/>
-                <w:bCs/>
-                <w:color w:val="333333"/>
-                <w:szCs w:val="21"/>
-              </w:rPr>
-            </w:pPr>
-          </w:p>
-        </w:tc>
-        <w:tc>
-          <w:tcPr>
-            <w:tcW w:w="2042" w:type="dxa"/>
-            <w:gridSpan w:val="3"/>
-            <w:shd w:val="clear" w:color="auto" w:fill="FFFFFF"/>
-          </w:tcPr>
-          <w:p>
-            <w:pPr>
-              <w:jc w:val="left"/>
-              <w:rPr>
-                <w:rFonts w:ascii="Helvetica" w:hAnsi="Helvetica" w:cs="Helvetica"/>
-                <w:bCs/>
-                <w:color w:val="333333"/>
-                <w:szCs w:val="21"/>
-              </w:rPr>
-            </w:pPr>
-          </w:p>
-        </w:tc>
-        <w:tc>
-          <w:tcPr>
-            <w:tcW w:w="2179" w:type="dxa"/>
-            <w:gridSpan w:val="4"/>
-            <w:shd w:val="clear" w:color="auto" w:fill="FFFFFF"/>
-          </w:tcPr>
-          <w:p>
-            <w:pPr>
-              <w:jc w:val="left"/>
-              <w:rPr>
-                <w:rFonts w:ascii="Helvetica" w:hAnsi="Helvetica" w:cs="Helvetica"/>
-                <w:color w:val="333333"/>
-                <w:szCs w:val="21"/>
-              </w:rPr>
-            </w:pPr>
-          </w:p>
+        <w:trPr>
+          <w:trHeight w:val="634"/>
+        </w:trPr>
+        <w:tc>
+          <w:tcPr>
+            <w:tcW w:w="8296" w:type="dxa"/>
+            <w:gridSpan w:val="10"/>
+            <w:shd w:val="clear" w:color="auto" w:fill="FFFFFF"/>
+          </w:tcPr>
+          <w:p/>
         </w:tc>
       </w:tr>
     </w:tbl>
